--- a/Sade_Makhubele_CV.docx
+++ b/Sade_Makhubele_CV.docx
@@ -188,6 +188,7 @@
       <w:pPr>
         <w:pStyle w:val="23"/>
         <w:numPr>
+          <w:ilvl w:val="0"/>
           <w:numId w:val="0"/>
         </w:numPr>
         <w:spacing w:after="200" w:line="276" w:lineRule="auto"/>
@@ -250,6 +251,7 @@
       <w:pPr>
         <w:pStyle w:val="23"/>
         <w:numPr>
+          <w:ilvl w:val="0"/>
           <w:numId w:val="0"/>
         </w:numPr>
         <w:spacing w:after="200" w:line="276" w:lineRule="auto"/>
@@ -296,6 +298,147 @@
         <w:t>Presented products in malls/stores, honed public speaking, teamwork, and customer engagement.</w:t>
       </w:r>
     </w:p>
+    <w:p>
+      <w:pPr>
+        <w:pStyle w:val="33"/>
+        <w:keepNext w:val="0"/>
+        <w:keepLines w:val="0"/>
+        <w:widowControl/>
+        <w:suppressLineNumbers w:val="0"/>
+      </w:pPr>
+      <w:r>
+        <w:rPr>
+          <w:rStyle w:val="34"/>
+        </w:rPr>
+        <w:t>IT &amp; Admin Support – Freelance / Personal Projects</w:t>
+      </w:r>
+      <w:r>
+        <w:br w:type="textWrapping"/>
+      </w:r>
+      <w:r>
+        <w:rPr>
+          <w:rStyle w:val="17"/>
+        </w:rPr>
+        <w:t>Remote &amp; On-site | Jan 2023 – Present</w:t>
+      </w:r>
+    </w:p>
+    <w:p>
+      <w:pPr>
+        <w:pStyle w:val="23"/>
+        <w:bidi w:val="0"/>
+        <w:ind w:left="360" w:leftChars="0" w:hanging="360" w:firstLineChars="0"/>
+      </w:pPr>
+      <w:r>
+        <w:t>Supported individuals and teams with basic hardware/software troubleshooting</w:t>
+      </w:r>
+    </w:p>
+    <w:p>
+      <w:pPr>
+        <w:pStyle w:val="23"/>
+        <w:bidi w:val="0"/>
+        <w:ind w:left="360" w:leftChars="0" w:hanging="360" w:firstLineChars="0"/>
+      </w:pPr>
+      <w:r>
+        <w:t>Handled project admin: meeting notes, invoices, reports, and digital file management</w:t>
+      </w:r>
+    </w:p>
+    <w:p>
+      <w:pPr>
+        <w:pStyle w:val="23"/>
+        <w:bidi w:val="0"/>
+        <w:ind w:left="360" w:leftChars="0" w:hanging="360" w:firstLineChars="0"/>
+      </w:pPr>
+      <w:r>
+        <w:t>Assisted with data entry, Google Forms setup, and task scheduling</w:t>
+      </w:r>
+    </w:p>
+    <w:p>
+      <w:pPr>
+        <w:pStyle w:val="23"/>
+        <w:bidi w:val="0"/>
+        <w:ind w:left="360" w:leftChars="0" w:hanging="360" w:firstLineChars="0"/>
+      </w:pPr>
+      <w:r>
+        <w:t>Provided guidance to users on accessing cloud tools and web platforms</w:t>
+      </w:r>
+    </w:p>
+    <w:p>
+      <w:pPr>
+        <w:pStyle w:val="33"/>
+        <w:keepNext w:val="0"/>
+        <w:keepLines w:val="0"/>
+        <w:widowControl/>
+        <w:suppressLineNumbers w:val="0"/>
+        <w:ind w:left="720"/>
+      </w:pPr>
+    </w:p>
+    <w:p>
+      <w:pPr>
+        <w:pStyle w:val="33"/>
+        <w:keepNext w:val="0"/>
+        <w:keepLines w:val="0"/>
+        <w:widowControl/>
+        <w:suppressLineNumbers w:val="0"/>
+      </w:pPr>
+      <w:r>
+        <w:rPr>
+          <w:rStyle w:val="34"/>
+        </w:rPr>
+        <w:t>Founder &amp; Junior Frontend Developer – Zazi Web Solutions</w:t>
+      </w:r>
+      <w:r>
+        <w:br w:type="textWrapping"/>
+      </w:r>
+      <w:r>
+        <w:rPr>
+          <w:rStyle w:val="17"/>
+        </w:rPr>
+        <w:t>Gauteng, South Africa | Nov 2023 – Present</w:t>
+      </w:r>
+    </w:p>
+    <w:p>
+      <w:pPr>
+        <w:pStyle w:val="23"/>
+        <w:bidi w:val="0"/>
+        <w:ind w:left="360" w:leftChars="0" w:hanging="360" w:firstLineChars="0"/>
+      </w:pPr>
+      <w:bookmarkStart w:id="0" w:name="_GoBack"/>
+      <w:r>
+        <w:t>Built educational and business websites to support digital transformation</w:t>
+      </w:r>
+    </w:p>
+    <w:p>
+      <w:pPr>
+        <w:pStyle w:val="23"/>
+        <w:bidi w:val="0"/>
+        <w:ind w:left="360" w:leftChars="0" w:hanging="360" w:firstLineChars="0"/>
+      </w:pPr>
+      <w:r>
+        <w:t>Handled full project cycle: design, communication, admin tasks, and support</w:t>
+      </w:r>
+    </w:p>
+    <w:p>
+      <w:pPr>
+        <w:pStyle w:val="23"/>
+        <w:bidi w:val="0"/>
+        <w:ind w:left="360" w:leftChars="0" w:hanging="360" w:firstLineChars="0"/>
+      </w:pPr>
+      <w:r>
+        <w:t>Maintained codebase and performed testing before deployment</w:t>
+      </w:r>
+    </w:p>
+    <w:p>
+      <w:pPr>
+        <w:pStyle w:val="23"/>
+        <w:bidi w:val="0"/>
+        <w:ind w:left="360" w:leftChars="0" w:hanging="360" w:firstLineChars="0"/>
+      </w:pPr>
+      <w:r>
+        <w:t>Supported clients post-launch with guidance and updates</w:t>
+      </w:r>
+    </w:p>
+    <w:bookmarkEnd w:id="0"/>
+    <w:p/>
     <w:p>
       <w:pPr>
         <w:pStyle w:val="2"/>
@@ -384,8 +527,6 @@
       <w:r>
         <w:t>Strong communicator with persuasive presentation skills</w:t>
       </w:r>
-      <w:bookmarkStart w:id="0" w:name="_GoBack"/>
-      <w:bookmarkEnd w:id="0"/>
     </w:p>
     <w:p>
       <w:pPr>
@@ -665,7 +806,7 @@
     <w:lsdException w:uiPriority="99" w:name="footnote text"/>
     <w:lsdException w:uiPriority="99" w:name="annotation text"/>
     <w:lsdException w:qFormat="1" w:uiPriority="99" w:semiHidden="0" w:name="header"/>
-    <w:lsdException w:uiPriority="99" w:semiHidden="0" w:name="footer"/>
+    <w:lsdException w:qFormat="1" w:uiPriority="99" w:semiHidden="0" w:name="footer"/>
     <w:lsdException w:uiPriority="99" w:name="index heading"/>
     <w:lsdException w:qFormat="1" w:uiPriority="35" w:name="caption"/>
     <w:lsdException w:uiPriority="99" w:name="table of figures"/>
@@ -698,7 +839,7 @@
     <w:lsdException w:qFormat="1" w:unhideWhenUsed="0" w:uiPriority="10" w:semiHidden="0" w:name="Title"/>
     <w:lsdException w:uiPriority="99" w:name="Closing"/>
     <w:lsdException w:uiPriority="99" w:name="Signature"/>
-    <w:lsdException w:uiPriority="1" w:name="Default Paragraph Font"/>
+    <w:lsdException w:qFormat="1" w:uiPriority="1" w:name="Default Paragraph Font"/>
     <w:lsdException w:qFormat="1" w:uiPriority="99" w:semiHidden="0" w:name="Body Text"/>
     <w:lsdException w:uiPriority="99" w:name="Body Text Indent"/>
     <w:lsdException w:qFormat="1" w:uiPriority="99" w:semiHidden="0" w:name="List Continue"/>
@@ -785,7 +926,7 @@
     <w:lsdException w:uiPriority="99" w:name="Table Theme"/>
     <w:lsdException w:qFormat="1" w:unhideWhenUsed="0" w:uiPriority="1" w:semiHidden="0" w:name="No Spacing"/>
     <w:lsdException w:qFormat="1" w:unhideWhenUsed="0" w:uiPriority="60" w:semiHidden="0" w:name="Light Shading"/>
-    <w:lsdException w:unhideWhenUsed="0" w:uiPriority="61" w:semiHidden="0" w:name="Light List"/>
+    <w:lsdException w:qFormat="1" w:unhideWhenUsed="0" w:uiPriority="61" w:semiHidden="0" w:name="Light List"/>
     <w:lsdException w:qFormat="1" w:unhideWhenUsed="0" w:uiPriority="62" w:semiHidden="0" w:name="Light Grid"/>
     <w:lsdException w:qFormat="1" w:unhideWhenUsed="0" w:uiPriority="63" w:semiHidden="0" w:name="Medium Shading 1"/>
     <w:lsdException w:unhideWhenUsed="0" w:uiPriority="64" w:semiHidden="0" w:name="Medium Shading 2"/>
@@ -815,7 +956,7 @@
     <w:lsdException w:unhideWhenUsed="0" w:uiPriority="71" w:semiHidden="0" w:name="Colorful Shading Accent 1"/>
     <w:lsdException w:unhideWhenUsed="0" w:uiPriority="72" w:semiHidden="0" w:name="Colorful List Accent 1"/>
     <w:lsdException w:unhideWhenUsed="0" w:uiPriority="73" w:semiHidden="0" w:name="Colorful Grid Accent 1"/>
-    <w:lsdException w:unhideWhenUsed="0" w:uiPriority="60" w:semiHidden="0" w:name="Light Shading Accent 2"/>
+    <w:lsdException w:qFormat="1" w:unhideWhenUsed="0" w:uiPriority="60" w:semiHidden="0" w:name="Light Shading Accent 2"/>
     <w:lsdException w:qFormat="1" w:unhideWhenUsed="0" w:uiPriority="61" w:semiHidden="0" w:name="Light List Accent 2"/>
     <w:lsdException w:qFormat="1" w:unhideWhenUsed="0" w:uiPriority="62" w:semiHidden="0" w:name="Light Grid Accent 2"/>
     <w:lsdException w:qFormat="1" w:unhideWhenUsed="0" w:uiPriority="63" w:semiHidden="0" w:name="Medium Shading 1 Accent 2"/>
@@ -1140,6 +1281,7 @@
     <w:name w:val="Default Paragraph Font"/>
     <w:semiHidden/>
     <w:unhideWhenUsed/>
+    <w:qFormat/>
     <w:uiPriority w:val="1"/>
   </w:style>
   <w:style w:type="table" w:default="1" w:styleId="12">
@@ -1232,6 +1374,7 @@
     <w:basedOn w:val="1"/>
     <w:link w:val="137"/>
     <w:unhideWhenUsed/>
+    <w:qFormat/>
     <w:uiPriority w:val="99"/>
     <w:pPr>
       <w:tabs>
@@ -1444,6 +1587,7 @@
       <w:jc w:val="left"/>
     </w:pPr>
     <w:rPr>
+      <w:rFonts w:ascii="Times New Roman" w:hAnsi="Times New Roman" w:eastAsia="SimSun" w:cs="Times New Roman"/>
       <w:kern w:val="0"/>
       <w:sz w:val="24"/>
       <w:szCs w:val="24"/>
@@ -1732,6 +1876,7 @@
   <w:style w:type="table" w:styleId="40">
     <w:name w:val="Light Shading Accent 2"/>
     <w:basedOn w:val="12"/>
+    <w:qFormat/>
     <w:uiPriority w:val="60"/>
     <w:pPr>
       <w:spacing w:after="0" w:line="240" w:lineRule="auto"/>
@@ -2231,6 +2376,7 @@
   <w:style w:type="table" w:styleId="45">
     <w:name w:val="Light List"/>
     <w:basedOn w:val="12"/>
+    <w:qFormat/>
     <w:uiPriority w:val="61"/>
     <w:pPr>
       <w:spacing w:after="0" w:line="240" w:lineRule="auto"/>
